--- a/data.docx
+++ b/data.docx
@@ -8,25 +8,57 @@
       </w:r>
     </w:p>
     <w:p>
-      <w:r>
-        <w:t>https://en.wikipedia.org/wiki/List_of_areas_of_London</w:t>
-      </w:r>
+      <w:hyperlink r:id="rId4" w:history="1">
+        <w:r>
+          <w:rPr>
+            <w:rStyle w:val="Hyperlink"/>
+          </w:rPr>
+          <w:t>https://en.wikipedia.org/wiki/List_of_areas_of_London</w:t>
+        </w:r>
+      </w:hyperlink>
     </w:p>
-    <w:p/>
     <w:p>
       <w:r>
-        <w:t xml:space="preserve">And for venues </w:t>
-      </w:r>
-      <w:proofErr w:type="gramStart"/>
-      <w:r>
-        <w:t>Four</w:t>
-      </w:r>
-      <w:proofErr w:type="gramEnd"/>
-      <w:r>
-        <w:t xml:space="preserve"> square API is used </w:t>
+        <w:t xml:space="preserve">Info available: </w:t>
+      </w:r>
+      <w:r>
+        <w:t>borough</w:t>
+      </w:r>
+      <w:r>
+        <w:t>,</w:t>
+      </w:r>
+      <w:r>
+        <w:t xml:space="preserve"> </w:t>
+      </w:r>
+      <w:r>
+        <w:t xml:space="preserve">post </w:t>
+      </w:r>
+      <w:r>
+        <w:t>town</w:t>
+      </w:r>
+      <w:r>
+        <w:t>, postal code</w:t>
+      </w:r>
+    </w:p>
+    <w:p>
+      <w:r>
+        <w:t>And for geocoding ArcGIS package is used.</w:t>
       </w:r>
       <w:bookmarkStart w:id="0" w:name="_GoBack"/>
       <w:bookmarkEnd w:id="0"/>
+    </w:p>
+    <w:p>
+      <w:r>
+        <w:t xml:space="preserve">And for venues </w:t>
+      </w:r>
+      <w:proofErr w:type="gramStart"/>
+      <w:r>
+        <w:t>Four</w:t>
+      </w:r>
+      <w:proofErr w:type="gramEnd"/>
+      <w:r>
+        <w:t xml:space="preserve"> square API is used </w:t>
+      </w:r>
     </w:p>
     <w:sectPr>
       <w:pgSz w:w="11906" w:h="16838"/>
